--- a/src/test/resources/templates/word/GermanEnglishTableTemplate.docx
+++ b/src/test/resources/templates/word/GermanEnglishTableTemplate.docx
@@ -397,7 +397,19 @@
             </w:pPr>
             <w:r>
               <w:rPr>
-                <w:u w:val="none"/>
+                <w:rFonts w:ascii="Liberation Serif" w:hAnsi="Liberation Serif"/>
+                <w:b w:val="false"/>
+                <w:bCs w:val="false"/>
+                <w:i w:val="false"/>
+                <w:iCs w:val="false"/>
+                <w:strike w:val="false"/>
+                <w:dstrike w:val="false"/>
+                <w:outline w:val="false"/>
+                <w:shadow w:val="false"/>
+                <w:color w:val="000000"/>
+                <w:sz w:val="24"/>
+                <w:szCs w:val="24"/>
+                <w:lang w:val="es-ES" w:eastAsia="en-US" w:bidi="ar-SA"/>
               </w:rPr>
             </w:r>
           </w:p>
@@ -476,10 +488,15 @@
         <w:bidi w:val="0"/>
         <w:spacing w:lineRule="auto" w:line="259" w:before="0" w:after="160"/>
         <w:jc w:val="left"/>
-        <w:rPr/>
+        <w:rPr>
+          <w:lang w:val="en-GB" w:eastAsia="en-US" w:bidi="ar-SA"/>
+        </w:rPr>
       </w:pPr>
       <w:r>
-        <w:rPr/>
+        <w:rPr>
+          <w:lang w:val="en-GB" w:eastAsia="en-US" w:bidi="ar-SA"/>
+        </w:rPr>
+        <w:t>This is another English paragraph</w:t>
       </w:r>
     </w:p>
     <w:sectPr>

--- a/src/test/resources/templates/word/GermanEnglishTableTemplate.docx
+++ b/src/test/resources/templates/word/GermanEnglishTableTemplate.docx
@@ -70,7 +70,45 @@
                 <w:u w:val="none"/>
                 <w:lang w:val="en-GB"/>
               </w:rPr>
-              <w:t>This is an English sentence, written with UK language settings.</w:t>
+              <w:t xml:space="preserve">This is an English sentence, written with UK </w:t>
+            </w:r>
+            <w:r>
+              <w:rPr>
+                <w:rFonts w:ascii="Liberation Serif" w:hAnsi="Liberation Serif"/>
+                <w:b w:val="false"/>
+                <w:bCs w:val="false"/>
+                <w:i w:val="false"/>
+                <w:iCs w:val="false"/>
+                <w:strike w:val="false"/>
+                <w:dstrike w:val="false"/>
+                <w:outline w:val="false"/>
+                <w:shadow w:val="false"/>
+                <w:color w:val="000000"/>
+                <w:sz w:val="24"/>
+                <w:szCs w:val="24"/>
+                <w:u w:val="none"/>
+                <w:lang w:val="en-US" w:eastAsia="en-US" w:bidi="ar-SA"/>
+              </w:rPr>
+              <w:t>language</w:t>
+            </w:r>
+            <w:r>
+              <w:rPr>
+                <w:rFonts w:ascii="Liberation Serif" w:hAnsi="Liberation Serif"/>
+                <w:b w:val="false"/>
+                <w:bCs w:val="false"/>
+                <w:i w:val="false"/>
+                <w:iCs w:val="false"/>
+                <w:strike w:val="false"/>
+                <w:dstrike w:val="false"/>
+                <w:outline w:val="false"/>
+                <w:shadow w:val="false"/>
+                <w:color w:val="000000"/>
+                <w:sz w:val="24"/>
+                <w:szCs w:val="24"/>
+                <w:u w:val="none"/>
+                <w:lang w:val="en-GB"/>
+              </w:rPr>
+              <w:t xml:space="preserve"> settings.</w:t>
             </w:r>
           </w:p>
         </w:tc>
